--- a/zy2303803-homework-3.docx
+++ b/zy2303803-homework-3.docx
@@ -1891,7 +1891,21 @@
               <w:rFonts w:ascii="Cambria Math" w:hAnsi="Cambria Math"/>
               <w:noProof/>
             </w:rPr>
-            <m:t>model = Word2Vec(sentences=sentences, vector_size=200, min_count=10, window=5, sg=1, workers=4)</m:t>
+            <m:t>model = Word2Vec</m:t>
+          </m:r>
+          <m:r>
+            <w:rPr>
+              <w:rFonts w:ascii="Cambria Math" w:hAnsi="Cambria Math"/>
+              <w:noProof/>
+            </w:rPr>
+            <m:t>(sentences=sentences, vector_size=200, min_count=10, window=5, sg=1, workers=4,epoch = 20</m:t>
+          </m:r>
+          <m:r>
+            <w:rPr>
+              <w:rFonts w:ascii="Cambria Math" w:hAnsi="Cambria Math"/>
+              <w:noProof/>
+            </w:rPr>
+            <m:t>)</m:t>
           </m:r>
         </m:oMath>
       </m:oMathPara>
@@ -1932,10 +1946,16 @@
       </w:r>
       <w:r>
         <w:rPr>
-          <w:rFonts w:hint="eastAsia"/>
-          <w:noProof/>
-        </w:rPr>
-        <w:t>50</w:t>
+          <w:noProof/>
+        </w:rPr>
+        <w:t>2</w:t>
+      </w:r>
+      <w:r>
+        <w:rPr>
+          <w:rFonts w:hint="eastAsia"/>
+          <w:noProof/>
+        </w:rPr>
+        <w:t>0</w:t>
       </w:r>
       <w:r>
         <w:rPr>
